--- a/Project Report.docx
+++ b/Project Report.docx
@@ -17,25 +17,15 @@
           <w:sz w:val="24"/>
           <w:szCs w:val="24"/>
         </w:rPr>
-        <w:t xml:space="preserve">Predictive Risk assessment model for Household </w:t>
-      </w:r>
-      <w:proofErr w:type="spellStart"/>
+        <w:t>Predictive Risk as</w:t>
+      </w:r>
       <w:r>
         <w:rPr>
           <w:rFonts w:ascii="Century" w:hAnsi="Century"/>
           <w:sz w:val="24"/>
           <w:szCs w:val="24"/>
         </w:rPr>
-        <w:t>Imcome</w:t>
-      </w:r>
-      <w:proofErr w:type="spellEnd"/>
-      <w:r>
-        <w:rPr>
-          <w:rFonts w:ascii="Century" w:hAnsi="Century"/>
-          <w:sz w:val="24"/>
-          <w:szCs w:val="24"/>
-        </w:rPr>
-        <w:t xml:space="preserve"> targeting</w:t>
+        <w:t>sessment model for Household Income below $2</w:t>
       </w:r>
     </w:p>
     <w:p>
@@ -53,7 +43,7 @@
           <w:sz w:val="24"/>
           <w:szCs w:val="24"/>
         </w:rPr>
-        <w:t>Gold Price Prediction Using Random Forest Model</w:t>
+        <w:t xml:space="preserve"> Using Random Forest Model</w:t>
       </w:r>
     </w:p>
     <w:p>
@@ -84,18 +74,26 @@
     <w:p>
       <w:pPr>
         <w:rPr>
-          <w:rFonts w:ascii="Century" w:hAnsi="Century" w:cs="Arial"/>
-          <w:sz w:val="24"/>
-          <w:szCs w:val="24"/>
-        </w:rPr>
-      </w:pPr>
-      <w:r>
-        <w:rPr>
-          <w:rFonts w:ascii="Century" w:hAnsi="Century" w:cs="Arial"/>
-          <w:sz w:val="24"/>
-          <w:szCs w:val="24"/>
-        </w:rPr>
-        <w:t xml:space="preserve">          I downloaded the dataset from the email sent to me from raising the village. </w:t>
+          <w:rFonts w:ascii="Arial Narrow" w:hAnsi="Arial Narrow" w:cs="Arial"/>
+          <w:sz w:val="24"/>
+          <w:szCs w:val="24"/>
+        </w:rPr>
+      </w:pPr>
+      <w:r>
+        <w:rPr>
+          <w:rFonts w:ascii="Century" w:hAnsi="Century" w:cs="Arial"/>
+          <w:sz w:val="24"/>
+          <w:szCs w:val="24"/>
+        </w:rPr>
+        <w:t xml:space="preserve">          </w:t>
+      </w:r>
+      <w:r>
+        <w:rPr>
+          <w:rFonts w:ascii="Arial Narrow" w:hAnsi="Arial Narrow" w:cs="Arial"/>
+          <w:sz w:val="24"/>
+          <w:szCs w:val="24"/>
+        </w:rPr>
+        <w:t xml:space="preserve">I downloaded the dataset from the email sent to me from raising the village. </w:t>
       </w:r>
     </w:p>
     <w:p>
@@ -1153,206 +1151,202 @@
         </w:rPr>
         <w:t xml:space="preserve"> = [</w:t>
       </w:r>
+    </w:p>
+    <w:p>
+      <w:pPr>
+        <w:pStyle w:val="ListParagraph"/>
+        <w:rPr>
+          <w:rFonts w:ascii="Arial Narrow" w:hAnsi="Arial Narrow" w:cs="Arial"/>
+        </w:rPr>
+      </w:pPr>
+      <w:r>
+        <w:rPr>
+          <w:rFonts w:ascii="Arial Narrow" w:hAnsi="Arial Narrow" w:cs="Arial"/>
+        </w:rPr>
+        <w:lastRenderedPageBreak/>
+        <w:t xml:space="preserve">    'HH Income + Production/Day (USD)', </w:t>
+      </w:r>
+    </w:p>
+    <w:p>
+      <w:pPr>
+        <w:pStyle w:val="ListParagraph"/>
+        <w:rPr>
+          <w:rFonts w:ascii="Arial Narrow" w:hAnsi="Arial Narrow" w:cs="Arial"/>
+        </w:rPr>
+      </w:pPr>
+      <w:r>
+        <w:rPr>
+          <w:rFonts w:ascii="Arial Narrow" w:hAnsi="Arial Narrow" w:cs="Arial"/>
+        </w:rPr>
+        <w:t xml:space="preserve">    '</w:t>
+      </w:r>
+      <w:proofErr w:type="spellStart"/>
+      <w:r>
+        <w:rPr>
+          <w:rFonts w:ascii="Arial Narrow" w:hAnsi="Arial Narrow" w:cs="Arial"/>
+        </w:rPr>
+        <w:t>most_recommend_rtv_program</w:t>
+      </w:r>
+      <w:proofErr w:type="spellEnd"/>
+      <w:r>
+        <w:rPr>
+          <w:rFonts w:ascii="Arial Narrow" w:hAnsi="Arial Narrow" w:cs="Arial"/>
+        </w:rPr>
+        <w:t>',</w:t>
+      </w:r>
+    </w:p>
+    <w:p>
+      <w:pPr>
+        <w:pStyle w:val="ListParagraph"/>
+        <w:rPr>
+          <w:rFonts w:ascii="Arial Narrow" w:hAnsi="Arial Narrow" w:cs="Arial"/>
+        </w:rPr>
+      </w:pPr>
+      <w:r>
+        <w:rPr>
+          <w:rFonts w:ascii="Arial Narrow" w:hAnsi="Arial Narrow" w:cs="Arial"/>
+        </w:rPr>
+        <w:t xml:space="preserve">    '</w:t>
+      </w:r>
+      <w:proofErr w:type="spellStart"/>
+      <w:r>
+        <w:rPr>
+          <w:rFonts w:ascii="Arial Narrow" w:hAnsi="Arial Narrow" w:cs="Arial"/>
+        </w:rPr>
+        <w:t>least_recommend_rtv_program</w:t>
+      </w:r>
+      <w:proofErr w:type="spellEnd"/>
+      <w:r>
+        <w:rPr>
+          <w:rFonts w:ascii="Arial Narrow" w:hAnsi="Arial Narrow" w:cs="Arial"/>
+        </w:rPr>
+        <w:t>',</w:t>
+      </w:r>
+    </w:p>
+    <w:p>
+      <w:pPr>
+        <w:pStyle w:val="ListParagraph"/>
+        <w:rPr>
+          <w:rFonts w:ascii="Arial Narrow" w:hAnsi="Arial Narrow" w:cs="Arial"/>
+        </w:rPr>
+      </w:pPr>
+      <w:r>
+        <w:rPr>
+          <w:rFonts w:ascii="Arial Narrow" w:hAnsi="Arial Narrow" w:cs="Arial"/>
+        </w:rPr>
+        <w:t xml:space="preserve">    '</w:t>
+      </w:r>
+      <w:proofErr w:type="spellStart"/>
+      <w:r>
+        <w:rPr>
+          <w:rFonts w:ascii="Arial Narrow" w:hAnsi="Arial Narrow" w:cs="Arial"/>
+        </w:rPr>
+        <w:t>most_recommend_rtv_program_reason</w:t>
+      </w:r>
+      <w:proofErr w:type="spellEnd"/>
+      <w:r>
+        <w:rPr>
+          <w:rFonts w:ascii="Arial Narrow" w:hAnsi="Arial Narrow" w:cs="Arial"/>
+        </w:rPr>
+        <w:t>',</w:t>
+      </w:r>
+    </w:p>
+    <w:p>
+      <w:pPr>
+        <w:pStyle w:val="ListParagraph"/>
+        <w:rPr>
+          <w:rFonts w:ascii="Arial Narrow" w:hAnsi="Arial Narrow" w:cs="Arial"/>
+        </w:rPr>
+      </w:pPr>
+      <w:r>
+        <w:rPr>
+          <w:rFonts w:ascii="Arial Narrow" w:hAnsi="Arial Narrow" w:cs="Arial"/>
+        </w:rPr>
+        <w:t xml:space="preserve">    '</w:t>
+      </w:r>
+      <w:proofErr w:type="spellStart"/>
+      <w:r>
+        <w:rPr>
+          <w:rFonts w:ascii="Arial Narrow" w:hAnsi="Arial Narrow" w:cs="Arial"/>
+        </w:rPr>
+        <w:t>least_recommend_rtv_program_reason</w:t>
+      </w:r>
+      <w:proofErr w:type="spellEnd"/>
+      <w:r>
+        <w:rPr>
+          <w:rFonts w:ascii="Arial Narrow" w:hAnsi="Arial Narrow" w:cs="Arial"/>
+        </w:rPr>
+        <w:t>'</w:t>
+      </w:r>
+    </w:p>
+    <w:p>
+      <w:pPr>
+        <w:pStyle w:val="ListParagraph"/>
+        <w:rPr>
+          <w:rFonts w:ascii="Arial Narrow" w:hAnsi="Arial Narrow" w:cs="Arial"/>
+        </w:rPr>
+      </w:pPr>
+      <w:r>
+        <w:rPr>
+          <w:rFonts w:ascii="Arial Narrow" w:hAnsi="Arial Narrow" w:cs="Arial"/>
+        </w:rPr>
+        <w:t>]</w:t>
+      </w:r>
+    </w:p>
+    <w:p>
+      <w:pPr>
+        <w:pStyle w:val="ListParagraph"/>
+        <w:rPr>
+          <w:rFonts w:ascii="Arial Narrow" w:hAnsi="Arial Narrow" w:cs="Arial"/>
+        </w:rPr>
+      </w:pPr>
+      <w:proofErr w:type="spellStart"/>
+      <w:r>
+        <w:rPr>
+          <w:rFonts w:ascii="Arial Narrow" w:hAnsi="Arial Narrow" w:cs="Arial"/>
+        </w:rPr>
+        <w:t>selected_data</w:t>
+      </w:r>
+      <w:proofErr w:type="spellEnd"/>
+      <w:r>
+        <w:rPr>
+          <w:rFonts w:ascii="Arial Narrow" w:hAnsi="Arial Narrow" w:cs="Arial"/>
+        </w:rPr>
+        <w:t xml:space="preserve"> = </w:t>
+      </w:r>
+      <w:proofErr w:type="spellStart"/>
+      <w:r>
+        <w:rPr>
+          <w:rFonts w:ascii="Arial Narrow" w:hAnsi="Arial Narrow" w:cs="Arial"/>
+        </w:rPr>
+        <w:t>interview_data</w:t>
+      </w:r>
+      <w:r>
+        <w:rPr>
+          <w:rFonts w:ascii="Arial Narrow" w:hAnsi="Arial Narrow" w:cs="Arial"/>
+        </w:rPr>
+        <w:t>.loc</w:t>
+      </w:r>
+      <w:proofErr w:type="spellEnd"/>
+      <w:r>
+        <w:rPr>
+          <w:rFonts w:ascii="Arial Narrow" w:hAnsi="Arial Narrow" w:cs="Arial"/>
+        </w:rPr>
+        <w:t>[</w:t>
+      </w:r>
+      <w:r>
+        <w:rPr>
+          <w:rFonts w:ascii="Arial Narrow" w:hAnsi="Arial Narrow" w:cs="Arial"/>
+        </w:rPr>
+        <w:t xml:space="preserve">:, </w:t>
+      </w:r>
       <w:bookmarkStart w:id="0" w:name="_GoBack"/>
       <w:bookmarkEnd w:id="0"/>
-    </w:p>
-    <w:p>
-      <w:pPr>
-        <w:pStyle w:val="ListParagraph"/>
-        <w:rPr>
-          <w:rFonts w:ascii="Arial Narrow" w:hAnsi="Arial Narrow" w:cs="Arial"/>
-        </w:rPr>
-      </w:pPr>
-      <w:r>
-        <w:rPr>
-          <w:rFonts w:ascii="Arial Narrow" w:hAnsi="Arial Narrow" w:cs="Arial"/>
-        </w:rPr>
-        <w:lastRenderedPageBreak/>
-        <w:t xml:space="preserve">    'HH Income + Production/Day (USD)', </w:t>
-      </w:r>
-    </w:p>
-    <w:p>
-      <w:pPr>
-        <w:pStyle w:val="ListParagraph"/>
-        <w:rPr>
-          <w:rFonts w:ascii="Arial Narrow" w:hAnsi="Arial Narrow" w:cs="Arial"/>
-        </w:rPr>
-      </w:pPr>
-      <w:r>
-        <w:rPr>
-          <w:rFonts w:ascii="Arial Narrow" w:hAnsi="Arial Narrow" w:cs="Arial"/>
-        </w:rPr>
-        <w:t xml:space="preserve">    '</w:t>
-      </w:r>
-      <w:proofErr w:type="spellStart"/>
-      <w:r>
-        <w:rPr>
-          <w:rFonts w:ascii="Arial Narrow" w:hAnsi="Arial Narrow" w:cs="Arial"/>
-        </w:rPr>
-        <w:t>most_recommend_rtv_program</w:t>
-      </w:r>
-      <w:proofErr w:type="spellEnd"/>
-      <w:r>
-        <w:rPr>
-          <w:rFonts w:ascii="Arial Narrow" w:hAnsi="Arial Narrow" w:cs="Arial"/>
-        </w:rPr>
-        <w:t>',</w:t>
-      </w:r>
-    </w:p>
-    <w:p>
-      <w:pPr>
-        <w:pStyle w:val="ListParagraph"/>
-        <w:rPr>
-          <w:rFonts w:ascii="Arial Narrow" w:hAnsi="Arial Narrow" w:cs="Arial"/>
-        </w:rPr>
-      </w:pPr>
-      <w:r>
-        <w:rPr>
-          <w:rFonts w:ascii="Arial Narrow" w:hAnsi="Arial Narrow" w:cs="Arial"/>
-        </w:rPr>
-        <w:t xml:space="preserve">    '</w:t>
-      </w:r>
-      <w:proofErr w:type="spellStart"/>
-      <w:r>
-        <w:rPr>
-          <w:rFonts w:ascii="Arial Narrow" w:hAnsi="Arial Narrow" w:cs="Arial"/>
-        </w:rPr>
-        <w:t>least_recommend_rtv_program</w:t>
-      </w:r>
-      <w:proofErr w:type="spellEnd"/>
-      <w:r>
-        <w:rPr>
-          <w:rFonts w:ascii="Arial Narrow" w:hAnsi="Arial Narrow" w:cs="Arial"/>
-        </w:rPr>
-        <w:t>',</w:t>
-      </w:r>
-    </w:p>
-    <w:p>
-      <w:pPr>
-        <w:pStyle w:val="ListParagraph"/>
-        <w:rPr>
-          <w:rFonts w:ascii="Arial Narrow" w:hAnsi="Arial Narrow" w:cs="Arial"/>
-        </w:rPr>
-      </w:pPr>
-      <w:r>
-        <w:rPr>
-          <w:rFonts w:ascii="Arial Narrow" w:hAnsi="Arial Narrow" w:cs="Arial"/>
-        </w:rPr>
-        <w:t xml:space="preserve">    '</w:t>
-      </w:r>
-      <w:proofErr w:type="spellStart"/>
-      <w:r>
-        <w:rPr>
-          <w:rFonts w:ascii="Arial Narrow" w:hAnsi="Arial Narrow" w:cs="Arial"/>
-        </w:rPr>
-        <w:t>most_recommend_rtv_program_reason</w:t>
-      </w:r>
-      <w:proofErr w:type="spellEnd"/>
-      <w:r>
-        <w:rPr>
-          <w:rFonts w:ascii="Arial Narrow" w:hAnsi="Arial Narrow" w:cs="Arial"/>
-        </w:rPr>
-        <w:t>',</w:t>
-      </w:r>
-    </w:p>
-    <w:p>
-      <w:pPr>
-        <w:pStyle w:val="ListParagraph"/>
-        <w:rPr>
-          <w:rFonts w:ascii="Arial Narrow" w:hAnsi="Arial Narrow" w:cs="Arial"/>
-        </w:rPr>
-      </w:pPr>
-      <w:r>
-        <w:rPr>
-          <w:rFonts w:ascii="Arial Narrow" w:hAnsi="Arial Narrow" w:cs="Arial"/>
-        </w:rPr>
-        <w:t xml:space="preserve">    '</w:t>
-      </w:r>
-      <w:proofErr w:type="spellStart"/>
-      <w:r>
-        <w:rPr>
-          <w:rFonts w:ascii="Arial Narrow" w:hAnsi="Arial Narrow" w:cs="Arial"/>
-        </w:rPr>
-        <w:t>least_recommend_rtv_program_reason</w:t>
-      </w:r>
-      <w:proofErr w:type="spellEnd"/>
-      <w:r>
-        <w:rPr>
-          <w:rFonts w:ascii="Arial Narrow" w:hAnsi="Arial Narrow" w:cs="Arial"/>
-        </w:rPr>
-        <w:t>'</w:t>
-      </w:r>
-    </w:p>
-    <w:p>
-      <w:pPr>
-        <w:pStyle w:val="ListParagraph"/>
-        <w:rPr>
-          <w:rFonts w:ascii="Arial Narrow" w:hAnsi="Arial Narrow" w:cs="Arial"/>
-        </w:rPr>
-      </w:pPr>
-      <w:r>
-        <w:rPr>
-          <w:rFonts w:ascii="Arial Narrow" w:hAnsi="Arial Narrow" w:cs="Arial"/>
-        </w:rPr>
-        <w:t>]</w:t>
-      </w:r>
-    </w:p>
-    <w:p>
-      <w:pPr>
-        <w:pStyle w:val="ListParagraph"/>
-        <w:rPr>
-          <w:rFonts w:ascii="Arial Narrow" w:hAnsi="Arial Narrow" w:cs="Arial"/>
-        </w:rPr>
-      </w:pPr>
-      <w:proofErr w:type="spellStart"/>
-      <w:r>
-        <w:rPr>
-          <w:rFonts w:ascii="Arial Narrow" w:hAnsi="Arial Narrow" w:cs="Arial"/>
-        </w:rPr>
-        <w:t>selected_data</w:t>
-      </w:r>
-      <w:proofErr w:type="spellEnd"/>
-      <w:r>
-        <w:rPr>
-          <w:rFonts w:ascii="Arial Narrow" w:hAnsi="Arial Narrow" w:cs="Arial"/>
-        </w:rPr>
-        <w:t xml:space="preserve"> = </w:t>
-      </w:r>
-      <w:proofErr w:type="spellStart"/>
-      <w:r>
-        <w:rPr>
-          <w:rFonts w:ascii="Arial Narrow" w:hAnsi="Arial Narrow" w:cs="Arial"/>
-        </w:rPr>
-        <w:t>interview_</w:t>
-      </w:r>
-      <w:proofErr w:type="gramStart"/>
-      <w:r>
-        <w:rPr>
-          <w:rFonts w:ascii="Arial Narrow" w:hAnsi="Arial Narrow" w:cs="Arial"/>
-        </w:rPr>
-        <w:t>data</w:t>
-      </w:r>
-      <w:proofErr w:type="spellEnd"/>
-      <w:r>
-        <w:rPr>
-          <w:rFonts w:ascii="Arial Narrow" w:hAnsi="Arial Narrow" w:cs="Arial"/>
-        </w:rPr>
-        <w:t>[</w:t>
-      </w:r>
-      <w:proofErr w:type="spellStart"/>
-      <w:proofErr w:type="gramEnd"/>
-      <w:r>
-        <w:rPr>
-          <w:rFonts w:ascii="Arial Narrow" w:hAnsi="Arial Narrow" w:cs="Arial"/>
-        </w:rPr>
-        <w:t>selected_columns</w:t>
-      </w:r>
-      <w:proofErr w:type="spellEnd"/>
-      <w:r>
-        <w:rPr>
-          <w:rFonts w:ascii="Arial Narrow" w:hAnsi="Arial Narrow" w:cs="Arial"/>
-        </w:rPr>
-        <w:t>]</w:t>
+      <w:r>
+        <w:rPr>
+          <w:rFonts w:ascii="Arial Narrow" w:hAnsi="Arial Narrow" w:cs="Arial"/>
+        </w:rPr>
+        <w:t>selected_columns]</w:t>
       </w:r>
     </w:p>
     <w:p>
@@ -1672,36 +1666,166 @@
         <w:rPr>
           <w:rFonts w:ascii="Arial Narrow" w:hAnsi="Arial Narrow" w:cs="Arial"/>
         </w:rPr>
-        <w:t>Dropping</w:t>
-      </w:r>
-      <w:proofErr w:type="gramEnd"/>
-      <w:r>
-        <w:rPr>
-          <w:rFonts w:ascii="Arial Narrow" w:hAnsi="Arial Narrow" w:cs="Arial"/>
-        </w:rPr>
-        <w:t xml:space="preserve"> null rows </w:t>
-      </w:r>
-    </w:p>
-    <w:p>
-      <w:pPr>
-        <w:pStyle w:val="ListParagraph"/>
-        <w:rPr>
-          <w:rFonts w:ascii="Arial Narrow" w:hAnsi="Arial Narrow" w:cs="Arial"/>
-        </w:rPr>
-      </w:pPr>
-      <w:proofErr w:type="spellStart"/>
-      <w:r>
-        <w:rPr>
-          <w:rFonts w:ascii="Arial Narrow" w:hAnsi="Arial Narrow" w:cs="Arial"/>
-        </w:rPr>
-        <w:t>gold_</w:t>
-      </w:r>
-      <w:proofErr w:type="gramStart"/>
-      <w:r>
-        <w:rPr>
-          <w:rFonts w:ascii="Arial Narrow" w:hAnsi="Arial Narrow" w:cs="Arial"/>
-        </w:rPr>
-        <w:t>data.dropna</w:t>
+        <w:t>Checking</w:t>
+      </w:r>
+      <w:proofErr w:type="gramEnd"/>
+      <w:r>
+        <w:rPr>
+          <w:rFonts w:ascii="Arial Narrow" w:hAnsi="Arial Narrow" w:cs="Arial"/>
+        </w:rPr>
+        <w:t xml:space="preserve"> the distribution data in </w:t>
+      </w:r>
+      <w:proofErr w:type="spellStart"/>
+      <w:r>
+        <w:rPr>
+          <w:rFonts w:ascii="Arial Narrow" w:hAnsi="Arial Narrow" w:cs="Arial"/>
+        </w:rPr>
+        <w:t>most_recommend_rtv_program</w:t>
+      </w:r>
+      <w:proofErr w:type="spellEnd"/>
+      <w:r>
+        <w:rPr>
+          <w:rFonts w:ascii="Arial Narrow" w:hAnsi="Arial Narrow" w:cs="Arial"/>
+        </w:rPr>
+        <w:t xml:space="preserve"> to identify if to impute using mean or median</w:t>
+      </w:r>
+    </w:p>
+    <w:p>
+      <w:pPr>
+        <w:pStyle w:val="ListParagraph"/>
+        <w:rPr>
+          <w:rFonts w:ascii="Arial Narrow" w:hAnsi="Arial Narrow" w:cs="Arial"/>
+        </w:rPr>
+      </w:pPr>
+      <w:r>
+        <w:rPr>
+          <w:rFonts w:ascii="Arial Narrow" w:hAnsi="Arial Narrow" w:cs="Arial"/>
+        </w:rPr>
+        <w:t xml:space="preserve"># </w:t>
+      </w:r>
+      <w:proofErr w:type="gramStart"/>
+      <w:r>
+        <w:rPr>
+          <w:rFonts w:ascii="Arial Narrow" w:hAnsi="Arial Narrow" w:cs="Arial"/>
+        </w:rPr>
+        <w:t>Plotting</w:t>
+      </w:r>
+      <w:proofErr w:type="gramEnd"/>
+      <w:r>
+        <w:rPr>
+          <w:rFonts w:ascii="Arial Narrow" w:hAnsi="Arial Narrow" w:cs="Arial"/>
+        </w:rPr>
+        <w:t xml:space="preserve"> distribution of '</w:t>
+      </w:r>
+      <w:proofErr w:type="spellStart"/>
+      <w:r>
+        <w:rPr>
+          <w:rFonts w:ascii="Arial Narrow" w:hAnsi="Arial Narrow" w:cs="Arial"/>
+        </w:rPr>
+        <w:t>most_recommend_rtv_program</w:t>
+      </w:r>
+      <w:proofErr w:type="spellEnd"/>
+      <w:r>
+        <w:rPr>
+          <w:rFonts w:ascii="Arial Narrow" w:hAnsi="Arial Narrow" w:cs="Arial"/>
+        </w:rPr>
+        <w:t>'</w:t>
+      </w:r>
+    </w:p>
+    <w:p>
+      <w:pPr>
+        <w:pStyle w:val="ListParagraph"/>
+        <w:rPr>
+          <w:rFonts w:ascii="Arial Narrow" w:hAnsi="Arial Narrow" w:cs="Arial"/>
+        </w:rPr>
+      </w:pPr>
+      <w:proofErr w:type="gramStart"/>
+      <w:r>
+        <w:rPr>
+          <w:rFonts w:ascii="Arial Narrow" w:hAnsi="Arial Narrow" w:cs="Arial"/>
+        </w:rPr>
+        <w:t>sns.histplot(</w:t>
+      </w:r>
+      <w:proofErr w:type="gramEnd"/>
+      <w:r>
+        <w:rPr>
+          <w:rFonts w:ascii="Arial Narrow" w:hAnsi="Arial Narrow" w:cs="Arial"/>
+        </w:rPr>
+        <w:t xml:space="preserve">selected_data['most_recommend_rtv_program'].dropna(), </w:t>
+      </w:r>
+      <w:proofErr w:type="spellStart"/>
+      <w:r>
+        <w:rPr>
+          <w:rFonts w:ascii="Arial Narrow" w:hAnsi="Arial Narrow" w:cs="Arial"/>
+        </w:rPr>
+        <w:t>kde</w:t>
+      </w:r>
+      <w:proofErr w:type="spellEnd"/>
+      <w:r>
+        <w:rPr>
+          <w:rFonts w:ascii="Arial Narrow" w:hAnsi="Arial Narrow" w:cs="Arial"/>
+        </w:rPr>
+        <w:t>=True)</w:t>
+      </w:r>
+    </w:p>
+    <w:p>
+      <w:pPr>
+        <w:pStyle w:val="ListParagraph"/>
+        <w:rPr>
+          <w:rFonts w:ascii="Arial Narrow" w:hAnsi="Arial Narrow" w:cs="Arial"/>
+        </w:rPr>
+      </w:pPr>
+      <w:proofErr w:type="spellStart"/>
+      <w:proofErr w:type="gramStart"/>
+      <w:r>
+        <w:rPr>
+          <w:rFonts w:ascii="Arial Narrow" w:hAnsi="Arial Narrow" w:cs="Arial"/>
+        </w:rPr>
+        <w:t>plt.title</w:t>
+      </w:r>
+      <w:proofErr w:type="spellEnd"/>
+      <w:r>
+        <w:rPr>
+          <w:rFonts w:ascii="Arial Narrow" w:hAnsi="Arial Narrow" w:cs="Arial"/>
+        </w:rPr>
+        <w:t>(</w:t>
+      </w:r>
+      <w:proofErr w:type="gramEnd"/>
+      <w:r>
+        <w:rPr>
+          <w:rFonts w:ascii="Arial Narrow" w:hAnsi="Arial Narrow" w:cs="Arial"/>
+        </w:rPr>
+        <w:t xml:space="preserve">"Distribution of </w:t>
+      </w:r>
+      <w:proofErr w:type="spellStart"/>
+      <w:r>
+        <w:rPr>
+          <w:rFonts w:ascii="Arial Narrow" w:hAnsi="Arial Narrow" w:cs="Arial"/>
+        </w:rPr>
+        <w:t>most_recommend_rtv_program</w:t>
+      </w:r>
+      <w:proofErr w:type="spellEnd"/>
+      <w:r>
+        <w:rPr>
+          <w:rFonts w:ascii="Arial Narrow" w:hAnsi="Arial Narrow" w:cs="Arial"/>
+        </w:rPr>
+        <w:t>")</w:t>
+      </w:r>
+    </w:p>
+    <w:p>
+      <w:pPr>
+        <w:pStyle w:val="ListParagraph"/>
+        <w:rPr>
+          <w:rFonts w:ascii="Arial Narrow" w:hAnsi="Arial Narrow" w:cs="Arial"/>
+        </w:rPr>
+      </w:pPr>
+      <w:proofErr w:type="spellStart"/>
+      <w:proofErr w:type="gramStart"/>
+      <w:r>
+        <w:rPr>
+          <w:rFonts w:ascii="Arial Narrow" w:hAnsi="Arial Narrow" w:cs="Arial"/>
+        </w:rPr>
+        <w:t>plt.show</w:t>
       </w:r>
       <w:proofErr w:type="spellEnd"/>
       <w:r>
@@ -1724,19 +1848,195 @@
       <w:pPr>
         <w:pStyle w:val="ListParagraph"/>
         <w:rPr>
-          <w:rFonts w:ascii="Century" w:hAnsi="Century" w:cs="Arial"/>
-          <w:sz w:val="24"/>
-          <w:szCs w:val="24"/>
-        </w:rPr>
-      </w:pPr>
-    </w:p>
-    <w:p>
-      <w:pPr>
-        <w:pStyle w:val="ListParagraph"/>
-        <w:rPr>
-          <w:rFonts w:ascii="Century" w:hAnsi="Century" w:cs="Arial"/>
-          <w:sz w:val="24"/>
-          <w:szCs w:val="24"/>
+          <w:rFonts w:ascii="Arial Narrow" w:hAnsi="Arial Narrow" w:cs="Arial"/>
+        </w:rPr>
+      </w:pPr>
+      <w:r>
+        <w:rPr>
+          <w:rFonts w:ascii="Arial Narrow" w:hAnsi="Arial Narrow" w:cs="Arial"/>
+        </w:rPr>
+        <w:t>#</w:t>
+      </w:r>
+      <w:proofErr w:type="gramStart"/>
+      <w:r>
+        <w:rPr>
+          <w:rFonts w:ascii="Arial Narrow" w:hAnsi="Arial Narrow" w:cs="Arial"/>
+        </w:rPr>
+        <w:t>Checking</w:t>
+      </w:r>
+      <w:proofErr w:type="gramEnd"/>
+      <w:r>
+        <w:rPr>
+          <w:rFonts w:ascii="Arial Narrow" w:hAnsi="Arial Narrow" w:cs="Arial"/>
+        </w:rPr>
+        <w:t xml:space="preserve"> the distribution data in </w:t>
+      </w:r>
+      <w:proofErr w:type="spellStart"/>
+      <w:r>
+        <w:rPr>
+          <w:rFonts w:ascii="Arial Narrow" w:hAnsi="Arial Narrow" w:cs="Arial"/>
+        </w:rPr>
+        <w:t>least_recommend_rtv_program</w:t>
+      </w:r>
+      <w:proofErr w:type="spellEnd"/>
+      <w:r>
+        <w:rPr>
+          <w:rFonts w:ascii="Arial Narrow" w:hAnsi="Arial Narrow" w:cs="Arial"/>
+        </w:rPr>
+        <w:t xml:space="preserve"> to identify if to impute using mean or median</w:t>
+      </w:r>
+    </w:p>
+    <w:p>
+      <w:pPr>
+        <w:pStyle w:val="ListParagraph"/>
+        <w:rPr>
+          <w:rFonts w:ascii="Arial Narrow" w:hAnsi="Arial Narrow" w:cs="Arial"/>
+        </w:rPr>
+      </w:pPr>
+      <w:r>
+        <w:rPr>
+          <w:rFonts w:ascii="Arial Narrow" w:hAnsi="Arial Narrow" w:cs="Arial"/>
+        </w:rPr>
+        <w:t xml:space="preserve"># </w:t>
+      </w:r>
+      <w:proofErr w:type="gramStart"/>
+      <w:r>
+        <w:rPr>
+          <w:rFonts w:ascii="Arial Narrow" w:hAnsi="Arial Narrow" w:cs="Arial"/>
+        </w:rPr>
+        <w:t>Plotting</w:t>
+      </w:r>
+      <w:proofErr w:type="gramEnd"/>
+      <w:r>
+        <w:rPr>
+          <w:rFonts w:ascii="Arial Narrow" w:hAnsi="Arial Narrow" w:cs="Arial"/>
+        </w:rPr>
+        <w:t xml:space="preserve"> distribution of '</w:t>
+      </w:r>
+      <w:proofErr w:type="spellStart"/>
+      <w:r>
+        <w:rPr>
+          <w:rFonts w:ascii="Arial Narrow" w:hAnsi="Arial Narrow" w:cs="Arial"/>
+        </w:rPr>
+        <w:t>least_recommend_rtv_program</w:t>
+      </w:r>
+      <w:proofErr w:type="spellEnd"/>
+      <w:r>
+        <w:rPr>
+          <w:rFonts w:ascii="Arial Narrow" w:hAnsi="Arial Narrow" w:cs="Arial"/>
+        </w:rPr>
+        <w:t>'</w:t>
+      </w:r>
+    </w:p>
+    <w:p>
+      <w:pPr>
+        <w:pStyle w:val="ListParagraph"/>
+        <w:rPr>
+          <w:rFonts w:ascii="Arial Narrow" w:hAnsi="Arial Narrow" w:cs="Arial"/>
+        </w:rPr>
+      </w:pPr>
+      <w:proofErr w:type="gramStart"/>
+      <w:r>
+        <w:rPr>
+          <w:rFonts w:ascii="Arial Narrow" w:hAnsi="Arial Narrow" w:cs="Arial"/>
+        </w:rPr>
+        <w:t>sns.histplot(</w:t>
+      </w:r>
+      <w:proofErr w:type="gramEnd"/>
+      <w:r>
+        <w:rPr>
+          <w:rFonts w:ascii="Arial Narrow" w:hAnsi="Arial Narrow" w:cs="Arial"/>
+        </w:rPr>
+        <w:t xml:space="preserve">selected_data['least_recommend_rtv_program'].dropna(), </w:t>
+      </w:r>
+      <w:proofErr w:type="spellStart"/>
+      <w:r>
+        <w:rPr>
+          <w:rFonts w:ascii="Arial Narrow" w:hAnsi="Arial Narrow" w:cs="Arial"/>
+        </w:rPr>
+        <w:t>kde</w:t>
+      </w:r>
+      <w:proofErr w:type="spellEnd"/>
+      <w:r>
+        <w:rPr>
+          <w:rFonts w:ascii="Arial Narrow" w:hAnsi="Arial Narrow" w:cs="Arial"/>
+        </w:rPr>
+        <w:t>=True)</w:t>
+      </w:r>
+    </w:p>
+    <w:p>
+      <w:pPr>
+        <w:pStyle w:val="ListParagraph"/>
+        <w:rPr>
+          <w:rFonts w:ascii="Arial Narrow" w:hAnsi="Arial Narrow" w:cs="Arial"/>
+        </w:rPr>
+      </w:pPr>
+      <w:proofErr w:type="spellStart"/>
+      <w:proofErr w:type="gramStart"/>
+      <w:r>
+        <w:rPr>
+          <w:rFonts w:ascii="Arial Narrow" w:hAnsi="Arial Narrow" w:cs="Arial"/>
+        </w:rPr>
+        <w:t>plt.title</w:t>
+      </w:r>
+      <w:proofErr w:type="spellEnd"/>
+      <w:r>
+        <w:rPr>
+          <w:rFonts w:ascii="Arial Narrow" w:hAnsi="Arial Narrow" w:cs="Arial"/>
+        </w:rPr>
+        <w:t>(</w:t>
+      </w:r>
+      <w:proofErr w:type="gramEnd"/>
+      <w:r>
+        <w:rPr>
+          <w:rFonts w:ascii="Arial Narrow" w:hAnsi="Arial Narrow" w:cs="Arial"/>
+        </w:rPr>
+        <w:t xml:space="preserve">"Distribution of </w:t>
+      </w:r>
+      <w:proofErr w:type="spellStart"/>
+      <w:r>
+        <w:rPr>
+          <w:rFonts w:ascii="Arial Narrow" w:hAnsi="Arial Narrow" w:cs="Arial"/>
+        </w:rPr>
+        <w:t>least_recommend_rtv_program</w:t>
+      </w:r>
+      <w:proofErr w:type="spellEnd"/>
+      <w:r>
+        <w:rPr>
+          <w:rFonts w:ascii="Arial Narrow" w:hAnsi="Arial Narrow" w:cs="Arial"/>
+        </w:rPr>
+        <w:t>")</w:t>
+      </w:r>
+    </w:p>
+    <w:p>
+      <w:pPr>
+        <w:pStyle w:val="ListParagraph"/>
+        <w:rPr>
+          <w:rFonts w:ascii="Arial Narrow" w:hAnsi="Arial Narrow" w:cs="Arial"/>
+        </w:rPr>
+      </w:pPr>
+      <w:proofErr w:type="spellStart"/>
+      <w:proofErr w:type="gramStart"/>
+      <w:r>
+        <w:rPr>
+          <w:rFonts w:ascii="Arial Narrow" w:hAnsi="Arial Narrow" w:cs="Arial"/>
+        </w:rPr>
+        <w:t>plt.show</w:t>
+      </w:r>
+      <w:proofErr w:type="spellEnd"/>
+      <w:r>
+        <w:rPr>
+          <w:rFonts w:ascii="Arial Narrow" w:hAnsi="Arial Narrow" w:cs="Arial"/>
+        </w:rPr>
+        <w:t>()</w:t>
+      </w:r>
+      <w:proofErr w:type="gramEnd"/>
+    </w:p>
+    <w:p>
+      <w:pPr>
+        <w:pStyle w:val="ListParagraph"/>
+        <w:rPr>
+          <w:rFonts w:ascii="Arial Narrow" w:hAnsi="Arial Narrow" w:cs="Arial"/>
         </w:rPr>
       </w:pPr>
     </w:p>
@@ -1759,35 +2059,177 @@
           <w:sz w:val="24"/>
           <w:szCs w:val="24"/>
         </w:rPr>
-        <w:t>Identifying correlations in the data</w:t>
-      </w:r>
-    </w:p>
-    <w:p>
-      <w:pPr>
-        <w:pStyle w:val="ListParagraph"/>
-        <w:rPr>
-          <w:rFonts w:ascii="Arial Narrow" w:hAnsi="Arial Narrow" w:cs="Arial"/>
-        </w:rPr>
-      </w:pPr>
-      <w:r>
-        <w:rPr>
-          <w:rFonts w:ascii="Arial Narrow" w:hAnsi="Arial Narrow" w:cs="Arial"/>
-        </w:rPr>
-        <w:t xml:space="preserve">#Correlation </w:t>
-      </w:r>
-      <w:proofErr w:type="spellStart"/>
-      <w:r>
-        <w:rPr>
-          <w:rFonts w:ascii="Arial Narrow" w:hAnsi="Arial Narrow" w:cs="Arial"/>
-        </w:rPr>
-        <w:t>beteen</w:t>
-      </w:r>
-      <w:proofErr w:type="spellEnd"/>
-      <w:r>
-        <w:rPr>
-          <w:rFonts w:ascii="Arial Narrow" w:hAnsi="Arial Narrow" w:cs="Arial"/>
-        </w:rPr>
-        <w:t xml:space="preserve"> the data points </w:t>
+        <w:t xml:space="preserve">Filling in missing values </w:t>
+      </w:r>
+    </w:p>
+    <w:p>
+      <w:pPr>
+        <w:pStyle w:val="ListParagraph"/>
+        <w:rPr>
+          <w:rFonts w:ascii="Arial Narrow" w:hAnsi="Arial Narrow" w:cs="Arial"/>
+        </w:rPr>
+      </w:pPr>
+      <w:r>
+        <w:rPr>
+          <w:rFonts w:ascii="Arial Narrow" w:hAnsi="Arial Narrow" w:cs="Arial"/>
+        </w:rPr>
+        <w:t xml:space="preserve"># </w:t>
+      </w:r>
+      <w:proofErr w:type="gramStart"/>
+      <w:r>
+        <w:rPr>
+          <w:rFonts w:ascii="Arial Narrow" w:hAnsi="Arial Narrow" w:cs="Arial"/>
+        </w:rPr>
+        <w:t>Filling</w:t>
+      </w:r>
+      <w:proofErr w:type="gramEnd"/>
+      <w:r>
+        <w:rPr>
+          <w:rFonts w:ascii="Arial Narrow" w:hAnsi="Arial Narrow" w:cs="Arial"/>
+        </w:rPr>
+        <w:t xml:space="preserve"> missing values in </w:t>
+      </w:r>
+      <w:proofErr w:type="spellStart"/>
+      <w:r>
+        <w:rPr>
+          <w:rFonts w:ascii="Arial Narrow" w:hAnsi="Arial Narrow" w:cs="Arial"/>
+        </w:rPr>
+        <w:t>selected_data</w:t>
+      </w:r>
+      <w:proofErr w:type="spellEnd"/>
+    </w:p>
+    <w:p>
+      <w:pPr>
+        <w:pStyle w:val="ListParagraph"/>
+        <w:rPr>
+          <w:rFonts w:ascii="Arial Narrow" w:hAnsi="Arial Narrow" w:cs="Arial"/>
+        </w:rPr>
+      </w:pPr>
+      <w:r>
+        <w:rPr>
+          <w:rFonts w:ascii="Arial Narrow" w:hAnsi="Arial Narrow" w:cs="Arial"/>
+        </w:rPr>
+        <w:t>selected_</w:t>
+      </w:r>
+      <w:proofErr w:type="gramStart"/>
+      <w:r>
+        <w:rPr>
+          <w:rFonts w:ascii="Arial Narrow" w:hAnsi="Arial Narrow" w:cs="Arial"/>
+        </w:rPr>
+        <w:t>data[</w:t>
+      </w:r>
+      <w:proofErr w:type="gramEnd"/>
+      <w:r>
+        <w:rPr>
+          <w:rFonts w:ascii="Arial Narrow" w:hAnsi="Arial Narrow" w:cs="Arial"/>
+        </w:rPr>
+        <w:t xml:space="preserve">'most_recommend_rtv_program'].fillna(selected_data['most_recommend_rtv_program'].median(), </w:t>
+      </w:r>
+      <w:proofErr w:type="spellStart"/>
+      <w:r>
+        <w:rPr>
+          <w:rFonts w:ascii="Arial Narrow" w:hAnsi="Arial Narrow" w:cs="Arial"/>
+        </w:rPr>
+        <w:t>inplace</w:t>
+      </w:r>
+      <w:proofErr w:type="spellEnd"/>
+      <w:r>
+        <w:rPr>
+          <w:rFonts w:ascii="Arial Narrow" w:hAnsi="Arial Narrow" w:cs="Arial"/>
+        </w:rPr>
+        <w:t>=True)</w:t>
+      </w:r>
+    </w:p>
+    <w:p>
+      <w:pPr>
+        <w:pStyle w:val="ListParagraph"/>
+        <w:rPr>
+          <w:rFonts w:ascii="Arial Narrow" w:hAnsi="Arial Narrow" w:cs="Arial"/>
+        </w:rPr>
+      </w:pPr>
+      <w:r>
+        <w:rPr>
+          <w:rFonts w:ascii="Arial Narrow" w:hAnsi="Arial Narrow" w:cs="Arial"/>
+        </w:rPr>
+        <w:t>selected_</w:t>
+      </w:r>
+      <w:proofErr w:type="gramStart"/>
+      <w:r>
+        <w:rPr>
+          <w:rFonts w:ascii="Arial Narrow" w:hAnsi="Arial Narrow" w:cs="Arial"/>
+        </w:rPr>
+        <w:t>data[</w:t>
+      </w:r>
+      <w:proofErr w:type="gramEnd"/>
+      <w:r>
+        <w:rPr>
+          <w:rFonts w:ascii="Arial Narrow" w:hAnsi="Arial Narrow" w:cs="Arial"/>
+        </w:rPr>
+        <w:t xml:space="preserve">'least_recommend_rtv_program'].fillna(selected_data['least_recommend_rtv_program'].median(), </w:t>
+      </w:r>
+      <w:proofErr w:type="spellStart"/>
+      <w:r>
+        <w:rPr>
+          <w:rFonts w:ascii="Arial Narrow" w:hAnsi="Arial Narrow" w:cs="Arial"/>
+        </w:rPr>
+        <w:t>inplace</w:t>
+      </w:r>
+      <w:proofErr w:type="spellEnd"/>
+      <w:r>
+        <w:rPr>
+          <w:rFonts w:ascii="Arial Narrow" w:hAnsi="Arial Narrow" w:cs="Arial"/>
+        </w:rPr>
+        <w:t>=True)</w:t>
+      </w:r>
+    </w:p>
+    <w:p>
+      <w:pPr>
+        <w:pStyle w:val="ListParagraph"/>
+        <w:rPr>
+          <w:rFonts w:ascii="Arial Narrow" w:hAnsi="Arial Narrow" w:cs="Arial"/>
+        </w:rPr>
+      </w:pPr>
+    </w:p>
+    <w:p>
+      <w:pPr>
+        <w:pStyle w:val="ListParagraph"/>
+        <w:rPr>
+          <w:rFonts w:ascii="Century" w:hAnsi="Century" w:cs="Arial"/>
+          <w:sz w:val="24"/>
+          <w:szCs w:val="24"/>
+        </w:rPr>
+      </w:pPr>
+    </w:p>
+    <w:p>
+      <w:pPr>
+        <w:rPr>
+          <w:rFonts w:ascii="Century" w:hAnsi="Century" w:cs="Arial"/>
+          <w:sz w:val="24"/>
+          <w:szCs w:val="24"/>
+        </w:rPr>
+      </w:pPr>
+    </w:p>
+    <w:p>
+      <w:pPr>
+        <w:pStyle w:val="ListParagraph"/>
+        <w:numPr>
+          <w:ilvl w:val="0"/>
+          <w:numId w:val="2"/>
+        </w:numPr>
+        <w:rPr>
+          <w:rFonts w:ascii="Century" w:hAnsi="Century" w:cs="Arial"/>
+          <w:sz w:val="24"/>
+          <w:szCs w:val="24"/>
+        </w:rPr>
+      </w:pPr>
+      <w:r>
+        <w:rPr>
+          <w:rFonts w:ascii="Century" w:hAnsi="Century" w:cs="Arial"/>
+          <w:sz w:val="24"/>
+          <w:szCs w:val="24"/>
+        </w:rPr>
+        <w:lastRenderedPageBreak/>
+        <w:t>Encoding Categorical Data</w:t>
       </w:r>
     </w:p>
     <w:p>
@@ -1803,27 +2245,150 @@
         </w:rPr>
         <w:t>#</w:t>
       </w:r>
-      <w:proofErr w:type="spellStart"/>
-      <w:r>
-        <w:rPr>
-          <w:rFonts w:ascii="Arial Narrow" w:hAnsi="Arial Narrow" w:cs="Arial"/>
-        </w:rPr>
-        <w:t>Postive</w:t>
-      </w:r>
-      <w:proofErr w:type="spellEnd"/>
-      <w:r>
-        <w:rPr>
-          <w:rFonts w:ascii="Arial Narrow" w:hAnsi="Arial Narrow" w:cs="Arial"/>
-        </w:rPr>
-        <w:t xml:space="preserve"> </w:t>
-      </w:r>
-      <w:proofErr w:type="spellStart"/>
-      <w:proofErr w:type="gramStart"/>
-      <w:r>
-        <w:rPr>
-          <w:rFonts w:ascii="Arial Narrow" w:hAnsi="Arial Narrow" w:cs="Arial"/>
-        </w:rPr>
-        <w:t>Correkltaion</w:t>
+      <w:proofErr w:type="gramStart"/>
+      <w:r>
+        <w:rPr>
+          <w:rFonts w:ascii="Arial Narrow" w:hAnsi="Arial Narrow" w:cs="Arial"/>
+        </w:rPr>
+        <w:t>Encoding</w:t>
+      </w:r>
+      <w:proofErr w:type="gramEnd"/>
+      <w:r>
+        <w:rPr>
+          <w:rFonts w:ascii="Arial Narrow" w:hAnsi="Arial Narrow" w:cs="Arial"/>
+        </w:rPr>
+        <w:t xml:space="preserve"> categorical data for </w:t>
+      </w:r>
+      <w:proofErr w:type="spellStart"/>
+      <w:r>
+        <w:rPr>
+          <w:rFonts w:ascii="Arial Narrow" w:hAnsi="Arial Narrow" w:cs="Arial"/>
+        </w:rPr>
+        <w:t>most_recommend_rtv_program_reason</w:t>
+      </w:r>
+      <w:proofErr w:type="spellEnd"/>
+    </w:p>
+    <w:p>
+      <w:pPr>
+        <w:pStyle w:val="ListParagraph"/>
+        <w:rPr>
+          <w:rFonts w:ascii="Arial Narrow" w:hAnsi="Arial Narrow" w:cs="Arial"/>
+        </w:rPr>
+      </w:pPr>
+      <w:r>
+        <w:rPr>
+          <w:rFonts w:ascii="Arial Narrow" w:hAnsi="Arial Narrow" w:cs="Arial"/>
+        </w:rPr>
+        <w:t># Fill missing text values with a placeholder</w:t>
+      </w:r>
+    </w:p>
+    <w:p>
+      <w:pPr>
+        <w:pStyle w:val="ListParagraph"/>
+        <w:rPr>
+          <w:rFonts w:ascii="Arial Narrow" w:hAnsi="Arial Narrow" w:cs="Arial"/>
+        </w:rPr>
+      </w:pPr>
+      <w:r>
+        <w:rPr>
+          <w:rFonts w:ascii="Arial Narrow" w:hAnsi="Arial Narrow" w:cs="Arial"/>
+        </w:rPr>
+        <w:t>selected_</w:t>
+      </w:r>
+      <w:proofErr w:type="gramStart"/>
+      <w:r>
+        <w:rPr>
+          <w:rFonts w:ascii="Arial Narrow" w:hAnsi="Arial Narrow" w:cs="Arial"/>
+        </w:rPr>
+        <w:t>data[</w:t>
+      </w:r>
+      <w:proofErr w:type="gramEnd"/>
+      <w:r>
+        <w:rPr>
+          <w:rFonts w:ascii="Arial Narrow" w:hAnsi="Arial Narrow" w:cs="Arial"/>
+        </w:rPr>
+        <w:t>'most_recommend_rtv_program_reason']=selected_data['most_recommend_rtv_program_reason'].fillna("No Reason Provided")</w:t>
+      </w:r>
+    </w:p>
+    <w:p>
+      <w:pPr>
+        <w:pStyle w:val="ListParagraph"/>
+        <w:rPr>
+          <w:rFonts w:ascii="Arial Narrow" w:hAnsi="Arial Narrow" w:cs="Arial"/>
+        </w:rPr>
+      </w:pPr>
+    </w:p>
+    <w:p>
+      <w:pPr>
+        <w:pStyle w:val="ListParagraph"/>
+        <w:rPr>
+          <w:rFonts w:ascii="Arial Narrow" w:hAnsi="Arial Narrow" w:cs="Arial"/>
+        </w:rPr>
+      </w:pPr>
+      <w:r>
+        <w:rPr>
+          <w:rFonts w:ascii="Arial Narrow" w:hAnsi="Arial Narrow" w:cs="Arial"/>
+        </w:rPr>
+        <w:t xml:space="preserve"># </w:t>
+      </w:r>
+      <w:proofErr w:type="gramStart"/>
+      <w:r>
+        <w:rPr>
+          <w:rFonts w:ascii="Arial Narrow" w:hAnsi="Arial Narrow" w:cs="Arial"/>
+        </w:rPr>
+        <w:t>Using</w:t>
+      </w:r>
+      <w:proofErr w:type="gramEnd"/>
+      <w:r>
+        <w:rPr>
+          <w:rFonts w:ascii="Arial Narrow" w:hAnsi="Arial Narrow" w:cs="Arial"/>
+        </w:rPr>
+        <w:t xml:space="preserve"> TF-IDF </w:t>
+      </w:r>
+      <w:proofErr w:type="spellStart"/>
+      <w:r>
+        <w:rPr>
+          <w:rFonts w:ascii="Arial Narrow" w:hAnsi="Arial Narrow" w:cs="Arial"/>
+        </w:rPr>
+        <w:t>tranform</w:t>
+      </w:r>
+      <w:proofErr w:type="spellEnd"/>
+      <w:r>
+        <w:rPr>
+          <w:rFonts w:ascii="Arial Narrow" w:hAnsi="Arial Narrow" w:cs="Arial"/>
+        </w:rPr>
+        <w:t xml:space="preserve"> text reasons to numeric data computable for machine learning</w:t>
+      </w:r>
+    </w:p>
+    <w:p>
+      <w:pPr>
+        <w:pStyle w:val="ListParagraph"/>
+        <w:rPr>
+          <w:rFonts w:ascii="Arial Narrow" w:hAnsi="Arial Narrow" w:cs="Arial"/>
+        </w:rPr>
+      </w:pPr>
+      <w:proofErr w:type="spellStart"/>
+      <w:proofErr w:type="gramStart"/>
+      <w:r>
+        <w:rPr>
+          <w:rFonts w:ascii="Arial Narrow" w:hAnsi="Arial Narrow" w:cs="Arial"/>
+        </w:rPr>
+        <w:t>tfidf</w:t>
+      </w:r>
+      <w:proofErr w:type="spellEnd"/>
+      <w:proofErr w:type="gramEnd"/>
+      <w:r>
+        <w:rPr>
+          <w:rFonts w:ascii="Arial Narrow" w:hAnsi="Arial Narrow" w:cs="Arial"/>
+        </w:rPr>
+        <w:t xml:space="preserve"> = </w:t>
+      </w:r>
+      <w:proofErr w:type="spellStart"/>
+      <w:r>
+        <w:rPr>
+          <w:rFonts w:ascii="Arial Narrow" w:hAnsi="Arial Narrow" w:cs="Arial"/>
+        </w:rPr>
+        <w:t>TfidfVectorizer</w:t>
       </w:r>
       <w:proofErr w:type="spellEnd"/>
       <w:r>
@@ -1832,85 +2397,100 @@
         </w:rPr>
         <w:t>(</w:t>
       </w:r>
-      <w:proofErr w:type="gramEnd"/>
-      <w:r>
-        <w:rPr>
-          <w:rFonts w:ascii="Arial Narrow" w:hAnsi="Arial Narrow" w:cs="Arial"/>
-        </w:rPr>
-        <w:t xml:space="preserve">Directly </w:t>
-      </w:r>
-      <w:proofErr w:type="spellStart"/>
-      <w:r>
-        <w:rPr>
-          <w:rFonts w:ascii="Arial Narrow" w:hAnsi="Arial Narrow" w:cs="Arial"/>
-        </w:rPr>
-        <w:t>Propotional</w:t>
-      </w:r>
-      <w:proofErr w:type="spellEnd"/>
-      <w:r>
-        <w:rPr>
-          <w:rFonts w:ascii="Arial Narrow" w:hAnsi="Arial Narrow" w:cs="Arial"/>
-        </w:rPr>
-        <w:t>)</w:t>
-      </w:r>
-    </w:p>
-    <w:p>
-      <w:pPr>
-        <w:pStyle w:val="ListParagraph"/>
-        <w:rPr>
-          <w:rFonts w:ascii="Arial Narrow" w:hAnsi="Arial Narrow" w:cs="Arial"/>
-        </w:rPr>
-      </w:pPr>
-      <w:r>
-        <w:rPr>
-          <w:rFonts w:ascii="Arial Narrow" w:hAnsi="Arial Narrow" w:cs="Arial"/>
-        </w:rPr>
-        <w:t xml:space="preserve">#Negative </w:t>
-      </w:r>
-      <w:proofErr w:type="gramStart"/>
-      <w:r>
-        <w:rPr>
-          <w:rFonts w:ascii="Arial Narrow" w:hAnsi="Arial Narrow" w:cs="Arial"/>
-        </w:rPr>
-        <w:t>Correlation(</w:t>
-      </w:r>
-      <w:proofErr w:type="gramEnd"/>
-      <w:r>
-        <w:rPr>
-          <w:rFonts w:ascii="Arial Narrow" w:hAnsi="Arial Narrow" w:cs="Arial"/>
-        </w:rPr>
-        <w:t xml:space="preserve">Inversely </w:t>
-      </w:r>
-      <w:proofErr w:type="spellStart"/>
-      <w:r>
-        <w:rPr>
-          <w:rFonts w:ascii="Arial Narrow" w:hAnsi="Arial Narrow" w:cs="Arial"/>
-        </w:rPr>
-        <w:t>Propotional</w:t>
-      </w:r>
-      <w:proofErr w:type="spellEnd"/>
-      <w:r>
-        <w:rPr>
-          <w:rFonts w:ascii="Arial Narrow" w:hAnsi="Arial Narrow" w:cs="Arial"/>
-        </w:rPr>
-        <w:t>)</w:t>
-      </w:r>
-    </w:p>
-    <w:p>
-      <w:pPr>
-        <w:pStyle w:val="ListParagraph"/>
-        <w:rPr>
-          <w:rFonts w:ascii="Arial Narrow" w:hAnsi="Arial Narrow" w:cs="Arial"/>
-        </w:rPr>
-      </w:pPr>
-      <w:proofErr w:type="gramStart"/>
-      <w:r>
-        <w:rPr>
-          <w:rFonts w:ascii="Arial Narrow" w:hAnsi="Arial Narrow" w:cs="Arial"/>
-        </w:rPr>
-        <w:t>correlation</w:t>
-      </w:r>
-      <w:proofErr w:type="gramEnd"/>
+      <w:proofErr w:type="spellStart"/>
+      <w:r>
+        <w:rPr>
+          <w:rFonts w:ascii="Arial Narrow" w:hAnsi="Arial Narrow" w:cs="Arial"/>
+        </w:rPr>
+        <w:t>max_features</w:t>
+      </w:r>
+      <w:proofErr w:type="spellEnd"/>
+      <w:r>
+        <w:rPr>
+          <w:rFonts w:ascii="Arial Narrow" w:hAnsi="Arial Narrow" w:cs="Arial"/>
+        </w:rPr>
+        <w:t xml:space="preserve">=100, </w:t>
+      </w:r>
+      <w:proofErr w:type="spellStart"/>
+      <w:r>
+        <w:rPr>
+          <w:rFonts w:ascii="Arial Narrow" w:hAnsi="Arial Narrow" w:cs="Arial"/>
+        </w:rPr>
+        <w:t>stop_words</w:t>
+      </w:r>
+      <w:proofErr w:type="spellEnd"/>
+      <w:r>
+        <w:rPr>
+          <w:rFonts w:ascii="Arial Narrow" w:hAnsi="Arial Narrow" w:cs="Arial"/>
+        </w:rPr>
+        <w:t>='</w:t>
+      </w:r>
+      <w:proofErr w:type="spellStart"/>
+      <w:r>
+        <w:rPr>
+          <w:rFonts w:ascii="Arial Narrow" w:hAnsi="Arial Narrow" w:cs="Arial"/>
+        </w:rPr>
+        <w:t>english</w:t>
+      </w:r>
+      <w:proofErr w:type="spellEnd"/>
+      <w:r>
+        <w:rPr>
+          <w:rFonts w:ascii="Arial Narrow" w:hAnsi="Arial Narrow" w:cs="Arial"/>
+        </w:rPr>
+        <w:t xml:space="preserve">') </w:t>
+      </w:r>
+    </w:p>
+    <w:p>
+      <w:pPr>
+        <w:pStyle w:val="ListParagraph"/>
+        <w:rPr>
+          <w:rFonts w:ascii="Arial Narrow" w:hAnsi="Arial Narrow" w:cs="Arial"/>
+        </w:rPr>
+      </w:pPr>
+      <w:proofErr w:type="spellStart"/>
+      <w:r>
+        <w:rPr>
+          <w:rFonts w:ascii="Arial Narrow" w:hAnsi="Arial Narrow" w:cs="Arial"/>
+        </w:rPr>
+        <w:t>tfidf_matrix</w:t>
+      </w:r>
+      <w:proofErr w:type="spellEnd"/>
+      <w:r>
+        <w:rPr>
+          <w:rFonts w:ascii="Arial Narrow" w:hAnsi="Arial Narrow" w:cs="Arial"/>
+        </w:rPr>
+        <w:t xml:space="preserve"> = tfidf.fit_</w:t>
+      </w:r>
+      <w:proofErr w:type="gramStart"/>
+      <w:r>
+        <w:rPr>
+          <w:rFonts w:ascii="Arial Narrow" w:hAnsi="Arial Narrow" w:cs="Arial"/>
+        </w:rPr>
+        <w:t>transform(</w:t>
+      </w:r>
+      <w:proofErr w:type="gramEnd"/>
+      <w:r>
+        <w:rPr>
+          <w:rFonts w:ascii="Arial Narrow" w:hAnsi="Arial Narrow" w:cs="Arial"/>
+        </w:rPr>
+        <w:t>selected_data['most_recommend_rtv_program_reason'])</w:t>
+      </w:r>
+    </w:p>
+    <w:p>
+      <w:pPr>
+        <w:pStyle w:val="ListParagraph"/>
+        <w:rPr>
+          <w:rFonts w:ascii="Arial Narrow" w:hAnsi="Arial Narrow" w:cs="Arial"/>
+        </w:rPr>
+      </w:pPr>
+      <w:proofErr w:type="spellStart"/>
+      <w:r>
+        <w:rPr>
+          <w:rFonts w:ascii="Arial Narrow" w:hAnsi="Arial Narrow" w:cs="Arial"/>
+        </w:rPr>
+        <w:t>tfidf_df</w:t>
+      </w:r>
+      <w:proofErr w:type="spellEnd"/>
       <w:r>
         <w:rPr>
           <w:rFonts w:ascii="Arial Narrow" w:hAnsi="Arial Narrow" w:cs="Arial"/>
@@ -1918,19 +2498,171 @@
         <w:t xml:space="preserve"> = </w:t>
       </w:r>
       <w:proofErr w:type="spellStart"/>
-      <w:r>
-        <w:rPr>
-          <w:rFonts w:ascii="Arial Narrow" w:hAnsi="Arial Narrow" w:cs="Arial"/>
-        </w:rPr>
-        <w:t>gold_data.corr</w:t>
-      </w:r>
-      <w:proofErr w:type="spellEnd"/>
-      <w:r>
-        <w:rPr>
-          <w:rFonts w:ascii="Arial Narrow" w:hAnsi="Arial Narrow" w:cs="Arial"/>
-        </w:rPr>
-        <w:t>()</w:t>
-      </w:r>
+      <w:proofErr w:type="gramStart"/>
+      <w:r>
+        <w:rPr>
+          <w:rFonts w:ascii="Arial Narrow" w:hAnsi="Arial Narrow" w:cs="Arial"/>
+        </w:rPr>
+        <w:t>pd.DataFrame</w:t>
+      </w:r>
+      <w:proofErr w:type="spellEnd"/>
+      <w:r>
+        <w:rPr>
+          <w:rFonts w:ascii="Arial Narrow" w:hAnsi="Arial Narrow" w:cs="Arial"/>
+        </w:rPr>
+        <w:t>(</w:t>
+      </w:r>
+      <w:proofErr w:type="spellStart"/>
+      <w:proofErr w:type="gramEnd"/>
+      <w:r>
+        <w:rPr>
+          <w:rFonts w:ascii="Arial Narrow" w:hAnsi="Arial Narrow" w:cs="Arial"/>
+        </w:rPr>
+        <w:t>tfidf_matrix.toarray</w:t>
+      </w:r>
+      <w:proofErr w:type="spellEnd"/>
+      <w:r>
+        <w:rPr>
+          <w:rFonts w:ascii="Arial Narrow" w:hAnsi="Arial Narrow" w:cs="Arial"/>
+        </w:rPr>
+        <w:t>(), columns=</w:t>
+      </w:r>
+      <w:proofErr w:type="spellStart"/>
+      <w:r>
+        <w:rPr>
+          <w:rFonts w:ascii="Arial Narrow" w:hAnsi="Arial Narrow" w:cs="Arial"/>
+        </w:rPr>
+        <w:t>tfidf.get_feature_names_out</w:t>
+      </w:r>
+      <w:proofErr w:type="spellEnd"/>
+      <w:r>
+        <w:rPr>
+          <w:rFonts w:ascii="Arial Narrow" w:hAnsi="Arial Narrow" w:cs="Arial"/>
+        </w:rPr>
+        <w:t>())</w:t>
+      </w:r>
+    </w:p>
+    <w:p>
+      <w:pPr>
+        <w:pStyle w:val="ListParagraph"/>
+        <w:rPr>
+          <w:rFonts w:ascii="Arial Narrow" w:hAnsi="Arial Narrow" w:cs="Arial"/>
+        </w:rPr>
+      </w:pPr>
+      <w:proofErr w:type="spellStart"/>
+      <w:r>
+        <w:rPr>
+          <w:rFonts w:ascii="Arial Narrow" w:hAnsi="Arial Narrow" w:cs="Arial"/>
+        </w:rPr>
+        <w:t>selected_data</w:t>
+      </w:r>
+      <w:proofErr w:type="spellEnd"/>
+      <w:r>
+        <w:rPr>
+          <w:rFonts w:ascii="Arial Narrow" w:hAnsi="Arial Narrow" w:cs="Arial"/>
+        </w:rPr>
+        <w:t xml:space="preserve"> = </w:t>
+      </w:r>
+      <w:proofErr w:type="spellStart"/>
+      <w:proofErr w:type="gramStart"/>
+      <w:r>
+        <w:rPr>
+          <w:rFonts w:ascii="Arial Narrow" w:hAnsi="Arial Narrow" w:cs="Arial"/>
+        </w:rPr>
+        <w:t>pd.concat</w:t>
+      </w:r>
+      <w:proofErr w:type="spellEnd"/>
+      <w:r>
+        <w:rPr>
+          <w:rFonts w:ascii="Arial Narrow" w:hAnsi="Arial Narrow" w:cs="Arial"/>
+        </w:rPr>
+        <w:t>(</w:t>
+      </w:r>
+      <w:proofErr w:type="gramEnd"/>
+      <w:r>
+        <w:rPr>
+          <w:rFonts w:ascii="Arial Narrow" w:hAnsi="Arial Narrow" w:cs="Arial"/>
+        </w:rPr>
+        <w:t>[</w:t>
+      </w:r>
+      <w:proofErr w:type="spellStart"/>
+      <w:r>
+        <w:rPr>
+          <w:rFonts w:ascii="Arial Narrow" w:hAnsi="Arial Narrow" w:cs="Arial"/>
+        </w:rPr>
+        <w:t>selected_data</w:t>
+      </w:r>
+      <w:proofErr w:type="spellEnd"/>
+      <w:r>
+        <w:rPr>
+          <w:rFonts w:ascii="Arial Narrow" w:hAnsi="Arial Narrow" w:cs="Arial"/>
+        </w:rPr>
+        <w:t xml:space="preserve">, </w:t>
+      </w:r>
+      <w:proofErr w:type="spellStart"/>
+      <w:r>
+        <w:rPr>
+          <w:rFonts w:ascii="Arial Narrow" w:hAnsi="Arial Narrow" w:cs="Arial"/>
+        </w:rPr>
+        <w:t>tfidf_df</w:t>
+      </w:r>
+      <w:proofErr w:type="spellEnd"/>
+      <w:r>
+        <w:rPr>
+          <w:rFonts w:ascii="Arial Narrow" w:hAnsi="Arial Narrow" w:cs="Arial"/>
+        </w:rPr>
+        <w:t>], axis=1)</w:t>
+      </w:r>
+    </w:p>
+    <w:p>
+      <w:pPr>
+        <w:pStyle w:val="ListParagraph"/>
+        <w:rPr>
+          <w:rFonts w:ascii="Arial Narrow" w:hAnsi="Arial Narrow" w:cs="Arial"/>
+        </w:rPr>
+      </w:pPr>
+      <w:r>
+        <w:rPr>
+          <w:rFonts w:ascii="Arial Narrow" w:hAnsi="Arial Narrow" w:cs="Arial"/>
+        </w:rPr>
+        <w:t>selected_</w:t>
+      </w:r>
+      <w:proofErr w:type="gramStart"/>
+      <w:r>
+        <w:rPr>
+          <w:rFonts w:ascii="Arial Narrow" w:hAnsi="Arial Narrow" w:cs="Arial"/>
+        </w:rPr>
+        <w:t>data.drop(</w:t>
+      </w:r>
+      <w:proofErr w:type="gramEnd"/>
+      <w:r>
+        <w:rPr>
+          <w:rFonts w:ascii="Arial Narrow" w:hAnsi="Arial Narrow" w:cs="Arial"/>
+        </w:rPr>
+        <w:t xml:space="preserve">columns=['most_recommend_rtv_program_reason'], </w:t>
+      </w:r>
+      <w:proofErr w:type="spellStart"/>
+      <w:r>
+        <w:rPr>
+          <w:rFonts w:ascii="Arial Narrow" w:hAnsi="Arial Narrow" w:cs="Arial"/>
+        </w:rPr>
+        <w:t>inplace</w:t>
+      </w:r>
+      <w:proofErr w:type="spellEnd"/>
+      <w:r>
+        <w:rPr>
+          <w:rFonts w:ascii="Arial Narrow" w:hAnsi="Arial Narrow" w:cs="Arial"/>
+        </w:rPr>
+        <w:t>=True)</w:t>
+      </w:r>
+    </w:p>
+    <w:p>
+      <w:pPr>
+        <w:pStyle w:val="ListParagraph"/>
+        <w:rPr>
+          <w:rFonts w:ascii="Arial Narrow" w:hAnsi="Arial Narrow" w:cs="Arial"/>
+        </w:rPr>
+      </w:pPr>
     </w:p>
     <w:p>
       <w:pPr>
@@ -1953,49 +2685,150 @@
         </w:rPr>
         <w:t>#</w:t>
       </w:r>
-      <w:proofErr w:type="spellStart"/>
-      <w:r>
-        <w:rPr>
-          <w:rFonts w:ascii="Arial Narrow" w:hAnsi="Arial Narrow" w:cs="Arial"/>
-        </w:rPr>
-        <w:t>Constrauct</w:t>
-      </w:r>
-      <w:proofErr w:type="spellEnd"/>
-      <w:r>
-        <w:rPr>
-          <w:rFonts w:ascii="Arial Narrow" w:hAnsi="Arial Narrow" w:cs="Arial"/>
-        </w:rPr>
-        <w:t xml:space="preserve"> our </w:t>
-      </w:r>
-      <w:proofErr w:type="spellStart"/>
-      <w:r>
-        <w:rPr>
-          <w:rFonts w:ascii="Arial Narrow" w:hAnsi="Arial Narrow" w:cs="Arial"/>
-        </w:rPr>
-        <w:t>heatmap</w:t>
-      </w:r>
-      <w:proofErr w:type="spellEnd"/>
-      <w:r>
-        <w:rPr>
-          <w:rFonts w:ascii="Arial Narrow" w:hAnsi="Arial Narrow" w:cs="Arial"/>
-        </w:rPr>
-        <w:t xml:space="preserve"> </w:t>
-      </w:r>
-    </w:p>
-    <w:p>
-      <w:pPr>
-        <w:pStyle w:val="ListParagraph"/>
-        <w:rPr>
-          <w:rFonts w:ascii="Arial Narrow" w:hAnsi="Arial Narrow" w:cs="Arial"/>
-        </w:rPr>
-      </w:pPr>
-      <w:proofErr w:type="spellStart"/>
-      <w:proofErr w:type="gramStart"/>
-      <w:r>
-        <w:rPr>
-          <w:rFonts w:ascii="Arial Narrow" w:hAnsi="Arial Narrow" w:cs="Arial"/>
-        </w:rPr>
-        <w:t>plt.figure</w:t>
+      <w:proofErr w:type="gramStart"/>
+      <w:r>
+        <w:rPr>
+          <w:rFonts w:ascii="Arial Narrow" w:hAnsi="Arial Narrow" w:cs="Arial"/>
+        </w:rPr>
+        <w:t>Encoding</w:t>
+      </w:r>
+      <w:proofErr w:type="gramEnd"/>
+      <w:r>
+        <w:rPr>
+          <w:rFonts w:ascii="Arial Narrow" w:hAnsi="Arial Narrow" w:cs="Arial"/>
+        </w:rPr>
+        <w:t xml:space="preserve"> categorical data for </w:t>
+      </w:r>
+      <w:proofErr w:type="spellStart"/>
+      <w:r>
+        <w:rPr>
+          <w:rFonts w:ascii="Arial Narrow" w:hAnsi="Arial Narrow" w:cs="Arial"/>
+        </w:rPr>
+        <w:t>least_recommend_rtv_program_reason</w:t>
+      </w:r>
+      <w:proofErr w:type="spellEnd"/>
+    </w:p>
+    <w:p>
+      <w:pPr>
+        <w:pStyle w:val="ListParagraph"/>
+        <w:rPr>
+          <w:rFonts w:ascii="Arial Narrow" w:hAnsi="Arial Narrow" w:cs="Arial"/>
+        </w:rPr>
+      </w:pPr>
+      <w:r>
+        <w:rPr>
+          <w:rFonts w:ascii="Arial Narrow" w:hAnsi="Arial Narrow" w:cs="Arial"/>
+        </w:rPr>
+        <w:t># Fill missing text values with a placeholder</w:t>
+      </w:r>
+    </w:p>
+    <w:p>
+      <w:pPr>
+        <w:pStyle w:val="ListParagraph"/>
+        <w:rPr>
+          <w:rFonts w:ascii="Arial Narrow" w:hAnsi="Arial Narrow" w:cs="Arial"/>
+        </w:rPr>
+      </w:pPr>
+      <w:r>
+        <w:rPr>
+          <w:rFonts w:ascii="Arial Narrow" w:hAnsi="Arial Narrow" w:cs="Arial"/>
+        </w:rPr>
+        <w:t>selected_</w:t>
+      </w:r>
+      <w:proofErr w:type="gramStart"/>
+      <w:r>
+        <w:rPr>
+          <w:rFonts w:ascii="Arial Narrow" w:hAnsi="Arial Narrow" w:cs="Arial"/>
+        </w:rPr>
+        <w:t>data[</w:t>
+      </w:r>
+      <w:proofErr w:type="gramEnd"/>
+      <w:r>
+        <w:rPr>
+          <w:rFonts w:ascii="Arial Narrow" w:hAnsi="Arial Narrow" w:cs="Arial"/>
+        </w:rPr>
+        <w:t>'least_recommend_rtv_program_reason']=selected_data['least_recommend_rtv_program_reason'].fillna("No Reason Provided")</w:t>
+      </w:r>
+    </w:p>
+    <w:p>
+      <w:pPr>
+        <w:pStyle w:val="ListParagraph"/>
+        <w:rPr>
+          <w:rFonts w:ascii="Arial Narrow" w:hAnsi="Arial Narrow" w:cs="Arial"/>
+        </w:rPr>
+      </w:pPr>
+    </w:p>
+    <w:p>
+      <w:pPr>
+        <w:pStyle w:val="ListParagraph"/>
+        <w:rPr>
+          <w:rFonts w:ascii="Arial Narrow" w:hAnsi="Arial Narrow" w:cs="Arial"/>
+        </w:rPr>
+      </w:pPr>
+      <w:r>
+        <w:rPr>
+          <w:rFonts w:ascii="Arial Narrow" w:hAnsi="Arial Narrow" w:cs="Arial"/>
+        </w:rPr>
+        <w:t xml:space="preserve"># </w:t>
+      </w:r>
+      <w:proofErr w:type="gramStart"/>
+      <w:r>
+        <w:rPr>
+          <w:rFonts w:ascii="Arial Narrow" w:hAnsi="Arial Narrow" w:cs="Arial"/>
+        </w:rPr>
+        <w:t>Using</w:t>
+      </w:r>
+      <w:proofErr w:type="gramEnd"/>
+      <w:r>
+        <w:rPr>
+          <w:rFonts w:ascii="Arial Narrow" w:hAnsi="Arial Narrow" w:cs="Arial"/>
+        </w:rPr>
+        <w:t xml:space="preserve"> TF-IDF </w:t>
+      </w:r>
+      <w:proofErr w:type="spellStart"/>
+      <w:r>
+        <w:rPr>
+          <w:rFonts w:ascii="Arial Narrow" w:hAnsi="Arial Narrow" w:cs="Arial"/>
+        </w:rPr>
+        <w:t>tranform</w:t>
+      </w:r>
+      <w:proofErr w:type="spellEnd"/>
+      <w:r>
+        <w:rPr>
+          <w:rFonts w:ascii="Arial Narrow" w:hAnsi="Arial Narrow" w:cs="Arial"/>
+        </w:rPr>
+        <w:t xml:space="preserve"> text reasons to numeric data computable for machine learning</w:t>
+      </w:r>
+    </w:p>
+    <w:p>
+      <w:pPr>
+        <w:pStyle w:val="ListParagraph"/>
+        <w:rPr>
+          <w:rFonts w:ascii="Arial Narrow" w:hAnsi="Arial Narrow" w:cs="Arial"/>
+        </w:rPr>
+      </w:pPr>
+      <w:proofErr w:type="spellStart"/>
+      <w:proofErr w:type="gramStart"/>
+      <w:r>
+        <w:rPr>
+          <w:rFonts w:ascii="Arial Narrow" w:hAnsi="Arial Narrow" w:cs="Arial"/>
+        </w:rPr>
+        <w:t>tfidf</w:t>
+      </w:r>
+      <w:proofErr w:type="spellEnd"/>
+      <w:proofErr w:type="gramEnd"/>
+      <w:r>
+        <w:rPr>
+          <w:rFonts w:ascii="Arial Narrow" w:hAnsi="Arial Narrow" w:cs="Arial"/>
+        </w:rPr>
+        <w:t xml:space="preserve"> = </w:t>
+      </w:r>
+      <w:proofErr w:type="spellStart"/>
+      <w:r>
+        <w:rPr>
+          <w:rFonts w:ascii="Arial Narrow" w:hAnsi="Arial Narrow" w:cs="Arial"/>
+        </w:rPr>
+        <w:t>TfidfVectorizer</w:t>
       </w:r>
       <w:proofErr w:type="spellEnd"/>
       <w:r>
@@ -2005,35 +2838,112 @@
         <w:t>(</w:t>
       </w:r>
       <w:proofErr w:type="spellStart"/>
-      <w:proofErr w:type="gramEnd"/>
-      <w:r>
-        <w:rPr>
-          <w:rFonts w:ascii="Arial Narrow" w:hAnsi="Arial Narrow" w:cs="Arial"/>
-        </w:rPr>
-        <w:t>figsize</w:t>
-      </w:r>
-      <w:proofErr w:type="spellEnd"/>
-      <w:r>
-        <w:rPr>
-          <w:rFonts w:ascii="Arial Narrow" w:hAnsi="Arial Narrow" w:cs="Arial"/>
-        </w:rPr>
-        <w:t>=(10,10))</w:t>
-      </w:r>
-    </w:p>
-    <w:p>
-      <w:pPr>
-        <w:pStyle w:val="ListParagraph"/>
-        <w:rPr>
-          <w:rFonts w:ascii="Arial Narrow" w:hAnsi="Arial Narrow" w:cs="Arial"/>
-        </w:rPr>
-      </w:pPr>
-      <w:proofErr w:type="spellStart"/>
-      <w:proofErr w:type="gramStart"/>
-      <w:r>
-        <w:rPr>
-          <w:rFonts w:ascii="Arial Narrow" w:hAnsi="Arial Narrow" w:cs="Arial"/>
-        </w:rPr>
-        <w:t>sns.heatmap</w:t>
+      <w:r>
+        <w:rPr>
+          <w:rFonts w:ascii="Arial Narrow" w:hAnsi="Arial Narrow" w:cs="Arial"/>
+        </w:rPr>
+        <w:t>max_features</w:t>
+      </w:r>
+      <w:proofErr w:type="spellEnd"/>
+      <w:r>
+        <w:rPr>
+          <w:rFonts w:ascii="Arial Narrow" w:hAnsi="Arial Narrow" w:cs="Arial"/>
+        </w:rPr>
+        <w:t xml:space="preserve">=100, </w:t>
+      </w:r>
+      <w:proofErr w:type="spellStart"/>
+      <w:r>
+        <w:rPr>
+          <w:rFonts w:ascii="Arial Narrow" w:hAnsi="Arial Narrow" w:cs="Arial"/>
+        </w:rPr>
+        <w:t>stop_words</w:t>
+      </w:r>
+      <w:proofErr w:type="spellEnd"/>
+      <w:r>
+        <w:rPr>
+          <w:rFonts w:ascii="Arial Narrow" w:hAnsi="Arial Narrow" w:cs="Arial"/>
+        </w:rPr>
+        <w:t>='</w:t>
+      </w:r>
+      <w:proofErr w:type="spellStart"/>
+      <w:r>
+        <w:rPr>
+          <w:rFonts w:ascii="Arial Narrow" w:hAnsi="Arial Narrow" w:cs="Arial"/>
+        </w:rPr>
+        <w:t>english</w:t>
+      </w:r>
+      <w:proofErr w:type="spellEnd"/>
+      <w:r>
+        <w:rPr>
+          <w:rFonts w:ascii="Arial Narrow" w:hAnsi="Arial Narrow" w:cs="Arial"/>
+        </w:rPr>
+        <w:t xml:space="preserve">') </w:t>
+      </w:r>
+    </w:p>
+    <w:p>
+      <w:pPr>
+        <w:pStyle w:val="ListParagraph"/>
+        <w:rPr>
+          <w:rFonts w:ascii="Arial Narrow" w:hAnsi="Arial Narrow" w:cs="Arial"/>
+        </w:rPr>
+      </w:pPr>
+      <w:proofErr w:type="spellStart"/>
+      <w:r>
+        <w:rPr>
+          <w:rFonts w:ascii="Arial Narrow" w:hAnsi="Arial Narrow" w:cs="Arial"/>
+        </w:rPr>
+        <w:t>tfidf_matrix</w:t>
+      </w:r>
+      <w:proofErr w:type="spellEnd"/>
+      <w:r>
+        <w:rPr>
+          <w:rFonts w:ascii="Arial Narrow" w:hAnsi="Arial Narrow" w:cs="Arial"/>
+        </w:rPr>
+        <w:t xml:space="preserve"> = tfidf.fit_</w:t>
+      </w:r>
+      <w:proofErr w:type="gramStart"/>
+      <w:r>
+        <w:rPr>
+          <w:rFonts w:ascii="Arial Narrow" w:hAnsi="Arial Narrow" w:cs="Arial"/>
+        </w:rPr>
+        <w:t>transform(</w:t>
+      </w:r>
+      <w:proofErr w:type="gramEnd"/>
+      <w:r>
+        <w:rPr>
+          <w:rFonts w:ascii="Arial Narrow" w:hAnsi="Arial Narrow" w:cs="Arial"/>
+        </w:rPr>
+        <w:t>selected_data['least_recommend_rtv_program_reason'])</w:t>
+      </w:r>
+    </w:p>
+    <w:p>
+      <w:pPr>
+        <w:pStyle w:val="ListParagraph"/>
+        <w:rPr>
+          <w:rFonts w:ascii="Arial Narrow" w:hAnsi="Arial Narrow" w:cs="Arial"/>
+        </w:rPr>
+      </w:pPr>
+      <w:proofErr w:type="spellStart"/>
+      <w:r>
+        <w:rPr>
+          <w:rFonts w:ascii="Arial Narrow" w:hAnsi="Arial Narrow" w:cs="Arial"/>
+        </w:rPr>
+        <w:t>tfidf_df</w:t>
+      </w:r>
+      <w:proofErr w:type="spellEnd"/>
+      <w:r>
+        <w:rPr>
+          <w:rFonts w:ascii="Arial Narrow" w:hAnsi="Arial Narrow" w:cs="Arial"/>
+        </w:rPr>
+        <w:t xml:space="preserve"> = </w:t>
+      </w:r>
+      <w:proofErr w:type="spellStart"/>
+      <w:proofErr w:type="gramStart"/>
+      <w:r>
+        <w:rPr>
+          <w:rFonts w:ascii="Arial Narrow" w:hAnsi="Arial Narrow" w:cs="Arial"/>
+        </w:rPr>
+        <w:t>pd.DataFrame</w:t>
       </w:r>
       <w:proofErr w:type="spellEnd"/>
       <w:r>
@@ -2042,192 +2952,64 @@
         </w:rPr>
         <w:t>(</w:t>
       </w:r>
-      <w:proofErr w:type="gramEnd"/>
-      <w:r>
-        <w:rPr>
-          <w:rFonts w:ascii="Arial Narrow" w:hAnsi="Arial Narrow" w:cs="Arial"/>
-        </w:rPr>
-        <w:t xml:space="preserve">correlation, </w:t>
-      </w:r>
-      <w:proofErr w:type="spellStart"/>
-      <w:r>
-        <w:rPr>
-          <w:rFonts w:ascii="Arial Narrow" w:hAnsi="Arial Narrow" w:cs="Arial"/>
-        </w:rPr>
-        <w:t>cbar</w:t>
-      </w:r>
-      <w:proofErr w:type="spellEnd"/>
-      <w:r>
-        <w:rPr>
-          <w:rFonts w:ascii="Arial Narrow" w:hAnsi="Arial Narrow" w:cs="Arial"/>
-        </w:rPr>
-        <w:t xml:space="preserve">=True, square=True, </w:t>
-      </w:r>
-      <w:proofErr w:type="spellStart"/>
-      <w:r>
-        <w:rPr>
-          <w:rFonts w:ascii="Arial Narrow" w:hAnsi="Arial Narrow" w:cs="Arial"/>
-        </w:rPr>
-        <w:t>fmt</w:t>
-      </w:r>
-      <w:proofErr w:type="spellEnd"/>
-      <w:r>
-        <w:rPr>
-          <w:rFonts w:ascii="Arial Narrow" w:hAnsi="Arial Narrow" w:cs="Arial"/>
-        </w:rPr>
-        <w:t xml:space="preserve">='.1f', </w:t>
-      </w:r>
-      <w:proofErr w:type="spellStart"/>
-      <w:r>
-        <w:rPr>
-          <w:rFonts w:ascii="Arial Narrow" w:hAnsi="Arial Narrow" w:cs="Arial"/>
-        </w:rPr>
-        <w:t>annot</w:t>
-      </w:r>
-      <w:proofErr w:type="spellEnd"/>
-      <w:r>
-        <w:rPr>
-          <w:rFonts w:ascii="Arial Narrow" w:hAnsi="Arial Narrow" w:cs="Arial"/>
-        </w:rPr>
-        <w:t xml:space="preserve">=True, </w:t>
-      </w:r>
-      <w:proofErr w:type="spellStart"/>
-      <w:r>
-        <w:rPr>
-          <w:rFonts w:ascii="Arial Narrow" w:hAnsi="Arial Narrow" w:cs="Arial"/>
-        </w:rPr>
-        <w:t>annot_kws</w:t>
-      </w:r>
-      <w:proofErr w:type="spellEnd"/>
-      <w:r>
-        <w:rPr>
-          <w:rFonts w:ascii="Arial Narrow" w:hAnsi="Arial Narrow" w:cs="Arial"/>
-        </w:rPr>
-        <w:t xml:space="preserve">={'size':8}, </w:t>
-      </w:r>
-      <w:proofErr w:type="spellStart"/>
-      <w:r>
-        <w:rPr>
-          <w:rFonts w:ascii="Arial Narrow" w:hAnsi="Arial Narrow" w:cs="Arial"/>
-        </w:rPr>
-        <w:t>cmap</w:t>
-      </w:r>
-      <w:proofErr w:type="spellEnd"/>
-      <w:r>
-        <w:rPr>
-          <w:rFonts w:ascii="Arial Narrow" w:hAnsi="Arial Narrow" w:cs="Arial"/>
-        </w:rPr>
-        <w:t>='Blues')</w:t>
-      </w:r>
-    </w:p>
-    <w:p>
-      <w:pPr>
-        <w:pStyle w:val="ListParagraph"/>
-        <w:rPr>
-          <w:rFonts w:ascii="Arial Narrow" w:hAnsi="Arial Narrow" w:cs="Arial"/>
-        </w:rPr>
-      </w:pPr>
-    </w:p>
-    <w:p>
-      <w:pPr>
-        <w:pStyle w:val="ListParagraph"/>
-        <w:rPr>
-          <w:rFonts w:ascii="Arial Narrow" w:hAnsi="Arial Narrow" w:cs="Arial"/>
-        </w:rPr>
-      </w:pPr>
-      <w:r>
-        <w:rPr>
-          <w:rFonts w:ascii="Arial Narrow" w:hAnsi="Arial Narrow" w:cs="Arial"/>
-        </w:rPr>
-        <w:t>#</w:t>
-      </w:r>
-      <w:proofErr w:type="spellStart"/>
-      <w:r>
-        <w:rPr>
-          <w:rFonts w:ascii="Arial Narrow" w:hAnsi="Arial Narrow" w:cs="Arial"/>
-        </w:rPr>
-        <w:t>correltions</w:t>
-      </w:r>
-      <w:proofErr w:type="spellEnd"/>
-      <w:r>
-        <w:rPr>
-          <w:rFonts w:ascii="Arial Narrow" w:hAnsi="Arial Narrow" w:cs="Arial"/>
-        </w:rPr>
-        <w:t xml:space="preserve"> of Volume </w:t>
-      </w:r>
-    </w:p>
-    <w:p>
-      <w:pPr>
-        <w:pStyle w:val="ListParagraph"/>
-        <w:rPr>
-          <w:rFonts w:ascii="Arial Narrow" w:hAnsi="Arial Narrow" w:cs="Arial"/>
-        </w:rPr>
-      </w:pPr>
-      <w:proofErr w:type="gramStart"/>
-      <w:r>
-        <w:rPr>
-          <w:rFonts w:ascii="Arial Narrow" w:hAnsi="Arial Narrow" w:cs="Arial"/>
-        </w:rPr>
-        <w:t>print(</w:t>
-      </w:r>
-      <w:proofErr w:type="gramEnd"/>
-      <w:r>
-        <w:rPr>
-          <w:rFonts w:ascii="Arial Narrow" w:hAnsi="Arial Narrow" w:cs="Arial"/>
-        </w:rPr>
-        <w:t>correlation['Close/Last'])</w:t>
-      </w:r>
-    </w:p>
-    <w:p>
-      <w:pPr>
-        <w:pStyle w:val="ListParagraph"/>
-        <w:rPr>
-          <w:rFonts w:ascii="Arial Narrow" w:hAnsi="Arial Narrow" w:cs="Arial"/>
-        </w:rPr>
-      </w:pPr>
-    </w:p>
-    <w:p>
-      <w:pPr>
-        <w:pStyle w:val="ListParagraph"/>
-        <w:rPr>
-          <w:rFonts w:ascii="Arial Narrow" w:hAnsi="Arial Narrow" w:cs="Arial"/>
-        </w:rPr>
-      </w:pPr>
-      <w:r>
-        <w:rPr>
-          <w:rFonts w:ascii="Arial Narrow" w:hAnsi="Arial Narrow" w:cs="Arial"/>
-        </w:rPr>
-        <w:t>#</w:t>
-      </w:r>
-      <w:proofErr w:type="spellStart"/>
-      <w:r>
-        <w:rPr>
-          <w:rFonts w:ascii="Arial Narrow" w:hAnsi="Arial Narrow" w:cs="Arial"/>
-        </w:rPr>
-        <w:t>Checing</w:t>
-      </w:r>
-      <w:proofErr w:type="spellEnd"/>
-      <w:r>
-        <w:rPr>
-          <w:rFonts w:ascii="Arial Narrow" w:hAnsi="Arial Narrow" w:cs="Arial"/>
-        </w:rPr>
-        <w:t xml:space="preserve"> the distribution of Volume</w:t>
-      </w:r>
-    </w:p>
-    <w:p>
-      <w:pPr>
-        <w:pStyle w:val="ListParagraph"/>
-        <w:rPr>
-          <w:rFonts w:ascii="Arial Narrow" w:hAnsi="Arial Narrow" w:cs="Arial"/>
-        </w:rPr>
-      </w:pPr>
-      <w:proofErr w:type="spellStart"/>
-      <w:proofErr w:type="gramStart"/>
-      <w:r>
-        <w:rPr>
-          <w:rFonts w:ascii="Arial Narrow" w:hAnsi="Arial Narrow" w:cs="Arial"/>
-        </w:rPr>
-        <w:t>sns.distplot</w:t>
+      <w:proofErr w:type="spellStart"/>
+      <w:proofErr w:type="gramEnd"/>
+      <w:r>
+        <w:rPr>
+          <w:rFonts w:ascii="Arial Narrow" w:hAnsi="Arial Narrow" w:cs="Arial"/>
+        </w:rPr>
+        <w:t>tfidf_matrix.toarray</w:t>
+      </w:r>
+      <w:proofErr w:type="spellEnd"/>
+      <w:r>
+        <w:rPr>
+          <w:rFonts w:ascii="Arial Narrow" w:hAnsi="Arial Narrow" w:cs="Arial"/>
+        </w:rPr>
+        <w:t>(), columns=</w:t>
+      </w:r>
+      <w:proofErr w:type="spellStart"/>
+      <w:r>
+        <w:rPr>
+          <w:rFonts w:ascii="Arial Narrow" w:hAnsi="Arial Narrow" w:cs="Arial"/>
+        </w:rPr>
+        <w:t>tfidf.get_feature_names_out</w:t>
+      </w:r>
+      <w:proofErr w:type="spellEnd"/>
+      <w:r>
+        <w:rPr>
+          <w:rFonts w:ascii="Arial Narrow" w:hAnsi="Arial Narrow" w:cs="Arial"/>
+        </w:rPr>
+        <w:t>())</w:t>
+      </w:r>
+    </w:p>
+    <w:p>
+      <w:pPr>
+        <w:pStyle w:val="ListParagraph"/>
+        <w:rPr>
+          <w:rFonts w:ascii="Arial Narrow" w:hAnsi="Arial Narrow" w:cs="Arial"/>
+        </w:rPr>
+      </w:pPr>
+      <w:proofErr w:type="spellStart"/>
+      <w:r>
+        <w:rPr>
+          <w:rFonts w:ascii="Arial Narrow" w:hAnsi="Arial Narrow" w:cs="Arial"/>
+        </w:rPr>
+        <w:t>selected_data</w:t>
+      </w:r>
+      <w:proofErr w:type="spellEnd"/>
+      <w:r>
+        <w:rPr>
+          <w:rFonts w:ascii="Arial Narrow" w:hAnsi="Arial Narrow" w:cs="Arial"/>
+        </w:rPr>
+        <w:t xml:space="preserve"> = </w:t>
+      </w:r>
+      <w:proofErr w:type="spellStart"/>
+      <w:proofErr w:type="gramStart"/>
+      <w:r>
+        <w:rPr>
+          <w:rFonts w:ascii="Arial Narrow" w:hAnsi="Arial Narrow" w:cs="Arial"/>
+        </w:rPr>
+        <w:t>pd.concat</w:t>
       </w:r>
       <w:proofErr w:type="spellEnd"/>
       <w:r>
@@ -2236,25 +3018,86 @@
         </w:rPr>
         <w:t>(</w:t>
       </w:r>
-      <w:proofErr w:type="spellStart"/>
-      <w:proofErr w:type="gramEnd"/>
-      <w:r>
-        <w:rPr>
-          <w:rFonts w:ascii="Arial Narrow" w:hAnsi="Arial Narrow" w:cs="Arial"/>
-        </w:rPr>
-        <w:t>gold_data</w:t>
-      </w:r>
-      <w:proofErr w:type="spellEnd"/>
-      <w:r>
-        <w:rPr>
-          <w:rFonts w:ascii="Arial Narrow" w:hAnsi="Arial Narrow" w:cs="Arial"/>
-        </w:rPr>
-        <w:t>['Close/Last'], color='Green')</w:t>
-      </w:r>
-    </w:p>
-    <w:p>
-      <w:pPr>
-        <w:pStyle w:val="ListParagraph"/>
+      <w:proofErr w:type="gramEnd"/>
+      <w:r>
+        <w:rPr>
+          <w:rFonts w:ascii="Arial Narrow" w:hAnsi="Arial Narrow" w:cs="Arial"/>
+        </w:rPr>
+        <w:t>[</w:t>
+      </w:r>
+      <w:proofErr w:type="spellStart"/>
+      <w:r>
+        <w:rPr>
+          <w:rFonts w:ascii="Arial Narrow" w:hAnsi="Arial Narrow" w:cs="Arial"/>
+        </w:rPr>
+        <w:t>selected_data</w:t>
+      </w:r>
+      <w:proofErr w:type="spellEnd"/>
+      <w:r>
+        <w:rPr>
+          <w:rFonts w:ascii="Arial Narrow" w:hAnsi="Arial Narrow" w:cs="Arial"/>
+        </w:rPr>
+        <w:t xml:space="preserve">, </w:t>
+      </w:r>
+      <w:proofErr w:type="spellStart"/>
+      <w:r>
+        <w:rPr>
+          <w:rFonts w:ascii="Arial Narrow" w:hAnsi="Arial Narrow" w:cs="Arial"/>
+        </w:rPr>
+        <w:t>tfidf_df</w:t>
+      </w:r>
+      <w:proofErr w:type="spellEnd"/>
+      <w:r>
+        <w:rPr>
+          <w:rFonts w:ascii="Arial Narrow" w:hAnsi="Arial Narrow" w:cs="Arial"/>
+        </w:rPr>
+        <w:t>], axis=1)</w:t>
+      </w:r>
+    </w:p>
+    <w:p>
+      <w:pPr>
+        <w:pStyle w:val="ListParagraph"/>
+        <w:rPr>
+          <w:rFonts w:ascii="Arial Narrow" w:hAnsi="Arial Narrow" w:cs="Arial"/>
+        </w:rPr>
+      </w:pPr>
+      <w:r>
+        <w:rPr>
+          <w:rFonts w:ascii="Arial Narrow" w:hAnsi="Arial Narrow" w:cs="Arial"/>
+        </w:rPr>
+        <w:t>selected_</w:t>
+      </w:r>
+      <w:proofErr w:type="gramStart"/>
+      <w:r>
+        <w:rPr>
+          <w:rFonts w:ascii="Arial Narrow" w:hAnsi="Arial Narrow" w:cs="Arial"/>
+        </w:rPr>
+        <w:t>data.drop(</w:t>
+      </w:r>
+      <w:proofErr w:type="gramEnd"/>
+      <w:r>
+        <w:rPr>
+          <w:rFonts w:ascii="Arial Narrow" w:hAnsi="Arial Narrow" w:cs="Arial"/>
+        </w:rPr>
+        <w:t xml:space="preserve">columns=['least_recommend_rtv_program_reason'], </w:t>
+      </w:r>
+      <w:proofErr w:type="spellStart"/>
+      <w:r>
+        <w:rPr>
+          <w:rFonts w:ascii="Arial Narrow" w:hAnsi="Arial Narrow" w:cs="Arial"/>
+        </w:rPr>
+        <w:t>inplace</w:t>
+      </w:r>
+      <w:proofErr w:type="spellEnd"/>
+      <w:r>
+        <w:rPr>
+          <w:rFonts w:ascii="Arial Narrow" w:hAnsi="Arial Narrow" w:cs="Arial"/>
+        </w:rPr>
+        <w:t>=True)</w:t>
+      </w:r>
+    </w:p>
+    <w:p>
+      <w:pPr>
         <w:rPr>
           <w:rFonts w:ascii="Arial Narrow" w:hAnsi="Arial Narrow" w:cs="Arial"/>
         </w:rPr>
@@ -2291,7 +3134,6 @@
           <w:sz w:val="24"/>
           <w:szCs w:val="24"/>
         </w:rPr>
-        <w:lastRenderedPageBreak/>
         <w:t xml:space="preserve">Train Test Split </w:t>
       </w:r>
     </w:p>
@@ -2736,6 +3578,7 @@
         <w:rPr>
           <w:rFonts w:ascii="Arial Narrow" w:hAnsi="Arial Narrow" w:cs="Arial"/>
         </w:rPr>
+        <w:lastRenderedPageBreak/>
         <w:t>fst_model</w:t>
       </w:r>
       <w:proofErr w:type="spellEnd"/>
@@ -3506,7 +4349,6 @@
         <w:rPr>
           <w:rFonts w:ascii="Arial Narrow" w:hAnsi="Arial Narrow" w:cs="Arial"/>
         </w:rPr>
-        <w:lastRenderedPageBreak/>
         <w:t>plt.plot</w:t>
       </w:r>
       <w:proofErr w:type="spellEnd"/>
